--- a/ASSIGNMENT 1.docx
+++ b/ASSIGNMENT 1.docx
@@ -7,16 +7,22 @@
         <w:jc w:val="center"/>
         <w:rPr>
           <w:rFonts w:hint="default"/>
+          <w:b/>
+          <w:bCs/>
           <w:sz w:val="44"/>
           <w:szCs w:val="44"/>
-          <w:lang w:val="en-US"/>
-        </w:rPr>
-      </w:pPr>
-      <w:r>
-        <w:rPr>
-          <w:rFonts w:hint="default"/>
+          <w:u w:val="none"/>
+          <w:lang w:val="en-US"/>
+        </w:rPr>
+      </w:pPr>
+      <w:r>
+        <w:rPr>
+          <w:rFonts w:hint="default"/>
+          <w:b/>
+          <w:bCs/>
           <w:sz w:val="44"/>
           <w:szCs w:val="44"/>
+          <w:u w:val="none"/>
           <w:lang w:val="en-US"/>
         </w:rPr>
         <w:t>ASSIGNMENT 1</w:t>
@@ -77,7 +83,65 @@
     </w:p>
     <w:p>
       <w:pPr>
-        <w:jc w:val="both"/>
+        <w:keepNext w:val="0"/>
+        <w:keepLines w:val="0"/>
+        <w:widowControl/>
+        <w:suppressLineNumbers w:val="0"/>
+        <w:jc w:val="left"/>
+        <w:rPr>
+          <w:rFonts w:hint="default" w:ascii="Times New Roman" w:hAnsi="Times New Roman" w:eastAsia="SimSun" w:cs="Times New Roman"/>
+          <w:color w:val="auto"/>
+          <w:kern w:val="0"/>
+          <w:sz w:val="32"/>
+          <w:szCs w:val="32"/>
+          <w:shd w:val="clear" w:color="FFFFFF" w:fill="D9D9D9"/>
+          <w:lang w:val="en-US" w:eastAsia="zh-CN" w:bidi="ar"/>
+        </w:rPr>
+      </w:pPr>
+      <w:r>
+        <w:rPr>
+          <w:rFonts w:hint="default"/>
+          <w:color w:val="auto"/>
+          <w:sz w:val="32"/>
+          <w:szCs w:val="32"/>
+          <w:shd w:val="clear" w:color="FFFFFF" w:fill="D9D9D9"/>
+          <w:lang w:val="en-US"/>
+        </w:rPr>
+        <w:t xml:space="preserve">Q1. </w:t>
+      </w:r>
+      <w:r>
+        <w:rPr>
+          <w:rFonts w:hint="default" w:ascii="Times New Roman" w:hAnsi="Times New Roman" w:eastAsia="SimSun" w:cs="Times New Roman"/>
+          <w:color w:val="auto"/>
+          <w:kern w:val="0"/>
+          <w:sz w:val="32"/>
+          <w:szCs w:val="32"/>
+          <w:shd w:val="clear" w:color="FFFFFF" w:fill="D9D9D9"/>
+          <w:lang w:val="en-US" w:eastAsia="zh-CN" w:bidi="ar"/>
+        </w:rPr>
+        <w:t>Create the following table according to the following information</w:t>
+      </w:r>
+    </w:p>
+    <w:p>
+      <w:pPr>
+        <w:keepNext w:val="0"/>
+        <w:keepLines w:val="0"/>
+        <w:widowControl/>
+        <w:suppressLineNumbers w:val="0"/>
+        <w:jc w:val="left"/>
+        <w:rPr>
+          <w:rFonts w:hint="default" w:ascii="Times New Roman" w:hAnsi="Times New Roman" w:eastAsia="SimSun" w:cs="Times New Roman"/>
+          <w:color w:val="000000"/>
+          <w:kern w:val="0"/>
+          <w:sz w:val="24"/>
+          <w:szCs w:val="24"/>
+          <w:lang w:val="en-US" w:eastAsia="zh-CN" w:bidi="ar"/>
+        </w:rPr>
+      </w:pPr>
+    </w:p>
+    <w:p>
+      <w:pPr>
+        <w:jc w:val="left"/>
         <w:rPr>
           <w:rFonts w:hint="default"/>
           <w:color w:val="FF0000"/>
@@ -87,14 +151,47 @@
         </w:rPr>
       </w:pPr>
       <w:r>
-        <w:rPr>
-          <w:rFonts w:hint="default"/>
-          <w:color w:val="FF0000"/>
-          <w:sz w:val="32"/>
-          <w:szCs w:val="32"/>
-          <w:lang w:val="en-US"/>
-        </w:rPr>
-        <w:t>Q1. (I)</w:t>
+        <w:drawing>
+          <wp:inline distT="0" distB="0" distL="114300" distR="114300">
+            <wp:extent cx="3323590" cy="1504315"/>
+            <wp:effectExtent l="0" t="0" r="3810" b="6985"/>
+            <wp:docPr id="27" name="Picture 1"/>
+            <wp:cNvGraphicFramePr>
+              <a:graphicFrameLocks xmlns:a="http://schemas.openxmlformats.org/drawingml/2006/main" noChangeAspect="1"/>
+            </wp:cNvGraphicFramePr>
+            <a:graphic xmlns:a="http://schemas.openxmlformats.org/drawingml/2006/main">
+              <a:graphicData uri="http://schemas.openxmlformats.org/drawingml/2006/picture">
+                <pic:pic xmlns:pic="http://schemas.openxmlformats.org/drawingml/2006/picture">
+                  <pic:nvPicPr>
+                    <pic:cNvPr id="27" name="Picture 1"/>
+                    <pic:cNvPicPr>
+                      <a:picLocks noChangeAspect="1"/>
+                    </pic:cNvPicPr>
+                  </pic:nvPicPr>
+                  <pic:blipFill>
+                    <a:blip r:embed="rId5"/>
+                    <a:stretch>
+                      <a:fillRect/>
+                    </a:stretch>
+                  </pic:blipFill>
+                  <pic:spPr>
+                    <a:xfrm>
+                      <a:off x="0" y="0"/>
+                      <a:ext cx="3323590" cy="1504315"/>
+                    </a:xfrm>
+                    <a:prstGeom prst="rect">
+                      <a:avLst/>
+                    </a:prstGeom>
+                    <a:noFill/>
+                    <a:ln>
+                      <a:noFill/>
+                    </a:ln>
+                  </pic:spPr>
+                </pic:pic>
+              </a:graphicData>
+            </a:graphic>
+          </wp:inline>
+        </w:drawing>
       </w:r>
     </w:p>
     <w:p>
@@ -130,7 +227,7 @@
                     </pic:cNvPicPr>
                   </pic:nvPicPr>
                   <pic:blipFill>
-                    <a:blip r:embed="rId5"/>
+                    <a:blip r:embed="rId6"/>
                     <a:stretch>
                       <a:fillRect/>
                     </a:stretch>
@@ -157,33 +254,71 @@
     </w:p>
     <w:p>
       <w:pPr>
-        <w:jc w:val="both"/>
-      </w:pPr>
-    </w:p>
-    <w:p>
-      <w:pPr>
-        <w:jc w:val="both"/>
-        <w:rPr>
-          <w:rFonts w:hint="default"/>
-          <w:sz w:val="32"/>
-          <w:szCs w:val="32"/>
-          <w:lang w:val="en-US"/>
-        </w:rPr>
-      </w:pPr>
-      <w:r>
-        <w:rPr>
-          <w:rFonts w:hint="default"/>
-          <w:sz w:val="32"/>
-          <w:szCs w:val="32"/>
-          <w:lang w:val="en-US"/>
-        </w:rPr>
-        <w:t>(ii)</w:t>
-      </w:r>
-    </w:p>
-    <w:p>
-      <w:pPr>
-        <w:ind w:firstLine="720" w:firstLineChars="0"/>
         <w:jc w:val="center"/>
+      </w:pPr>
+    </w:p>
+    <w:p>
+      <w:pPr>
+        <w:jc w:val="left"/>
+      </w:pPr>
+      <w:r>
+        <w:drawing>
+          <wp:inline distT="0" distB="0" distL="114300" distR="114300">
+            <wp:extent cx="3691890" cy="1179195"/>
+            <wp:effectExtent l="0" t="0" r="3810" b="1905"/>
+            <wp:docPr id="28" name="Picture 2"/>
+            <wp:cNvGraphicFramePr>
+              <a:graphicFrameLocks xmlns:a="http://schemas.openxmlformats.org/drawingml/2006/main" noChangeAspect="1"/>
+            </wp:cNvGraphicFramePr>
+            <a:graphic xmlns:a="http://schemas.openxmlformats.org/drawingml/2006/main">
+              <a:graphicData uri="http://schemas.openxmlformats.org/drawingml/2006/picture">
+                <pic:pic xmlns:pic="http://schemas.openxmlformats.org/drawingml/2006/picture">
+                  <pic:nvPicPr>
+                    <pic:cNvPr id="28" name="Picture 2"/>
+                    <pic:cNvPicPr>
+                      <a:picLocks noChangeAspect="1"/>
+                    </pic:cNvPicPr>
+                  </pic:nvPicPr>
+                  <pic:blipFill>
+                    <a:blip r:embed="rId7"/>
+                    <a:stretch>
+                      <a:fillRect/>
+                    </a:stretch>
+                  </pic:blipFill>
+                  <pic:spPr>
+                    <a:xfrm>
+                      <a:off x="0" y="0"/>
+                      <a:ext cx="3691890" cy="1179195"/>
+                    </a:xfrm>
+                    <a:prstGeom prst="rect">
+                      <a:avLst/>
+                    </a:prstGeom>
+                    <a:noFill/>
+                    <a:ln>
+                      <a:noFill/>
+                    </a:ln>
+                  </pic:spPr>
+                </pic:pic>
+              </a:graphicData>
+            </a:graphic>
+          </wp:inline>
+        </w:drawing>
+      </w:r>
+    </w:p>
+    <w:p>
+      <w:pPr>
+        <w:jc w:val="both"/>
+        <w:rPr>
+          <w:rFonts w:hint="default"/>
+          <w:sz w:val="32"/>
+          <w:szCs w:val="32"/>
+          <w:lang w:val="en-US"/>
+        </w:rPr>
+      </w:pPr>
+    </w:p>
+    <w:p>
+      <w:pPr>
+        <w:jc w:val="left"/>
       </w:pPr>
       <w:r>
         <w:drawing>
@@ -204,7 +339,7 @@
                     </pic:cNvPicPr>
                   </pic:nvPicPr>
                   <pic:blipFill>
-                    <a:blip r:embed="rId6"/>
+                    <a:blip r:embed="rId8"/>
                     <a:stretch>
                       <a:fillRect/>
                     </a:stretch>
@@ -237,29 +372,63 @@
     <w:p>
       <w:pPr>
         <w:jc w:val="both"/>
-        <w:rPr>
-          <w:rFonts w:hint="default"/>
-          <w:sz w:val="32"/>
-          <w:szCs w:val="32"/>
-          <w:lang w:val="en-US"/>
-        </w:rPr>
-      </w:pPr>
-      <w:r>
-        <w:rPr>
-          <w:rFonts w:hint="default"/>
-          <w:sz w:val="32"/>
-          <w:szCs w:val="32"/>
-          <w:lang w:val="en-US"/>
-        </w:rPr>
-        <w:t>(iii)</w:t>
-      </w:r>
-      <w:bookmarkStart w:id="0" w:name="_GoBack"/>
-      <w:bookmarkEnd w:id="0"/>
-    </w:p>
-    <w:p>
-      <w:pPr>
-        <w:ind w:firstLine="720" w:firstLineChars="0"/>
-        <w:jc w:val="center"/>
+      </w:pPr>
+      <w:r>
+        <w:drawing>
+          <wp:inline distT="0" distB="0" distL="114300" distR="114300">
+            <wp:extent cx="3636010" cy="1124585"/>
+            <wp:effectExtent l="0" t="0" r="8890" b="5715"/>
+            <wp:docPr id="29" name="Picture 3"/>
+            <wp:cNvGraphicFramePr>
+              <a:graphicFrameLocks xmlns:a="http://schemas.openxmlformats.org/drawingml/2006/main" noChangeAspect="1"/>
+            </wp:cNvGraphicFramePr>
+            <a:graphic xmlns:a="http://schemas.openxmlformats.org/drawingml/2006/main">
+              <a:graphicData uri="http://schemas.openxmlformats.org/drawingml/2006/picture">
+                <pic:pic xmlns:pic="http://schemas.openxmlformats.org/drawingml/2006/picture">
+                  <pic:nvPicPr>
+                    <pic:cNvPr id="29" name="Picture 3"/>
+                    <pic:cNvPicPr>
+                      <a:picLocks noChangeAspect="1"/>
+                    </pic:cNvPicPr>
+                  </pic:nvPicPr>
+                  <pic:blipFill>
+                    <a:blip r:embed="rId9"/>
+                    <a:stretch>
+                      <a:fillRect/>
+                    </a:stretch>
+                  </pic:blipFill>
+                  <pic:spPr>
+                    <a:xfrm>
+                      <a:off x="0" y="0"/>
+                      <a:ext cx="3636010" cy="1124585"/>
+                    </a:xfrm>
+                    <a:prstGeom prst="rect">
+                      <a:avLst/>
+                    </a:prstGeom>
+                    <a:noFill/>
+                    <a:ln>
+                      <a:noFill/>
+                    </a:ln>
+                  </pic:spPr>
+                </pic:pic>
+              </a:graphicData>
+            </a:graphic>
+          </wp:inline>
+        </w:drawing>
+      </w:r>
+    </w:p>
+    <w:p>
+      <w:pPr>
+        <w:jc w:val="both"/>
+        <w:rPr>
+          <w:rFonts w:hint="default"/>
+          <w:lang w:val="en-US"/>
+        </w:rPr>
+      </w:pPr>
+    </w:p>
+    <w:p>
+      <w:pPr>
+        <w:jc w:val="both"/>
       </w:pPr>
       <w:r>
         <w:drawing>
@@ -280,7 +449,7 @@
                     </pic:cNvPicPr>
                   </pic:nvPicPr>
                   <pic:blipFill>
-                    <a:blip r:embed="rId7"/>
+                    <a:blip r:embed="rId10"/>
                     <a:stretch>
                       <a:fillRect/>
                     </a:stretch>
@@ -321,13 +490,47 @@
         </w:rPr>
       </w:pPr>
       <w:r>
-        <w:rPr>
-          <w:rFonts w:hint="default"/>
-          <w:sz w:val="32"/>
-          <w:szCs w:val="32"/>
-          <w:lang w:val="en-US"/>
-        </w:rPr>
-        <w:t>(iv)</w:t>
+        <w:drawing>
+          <wp:inline distT="0" distB="0" distL="114300" distR="114300">
+            <wp:extent cx="3596005" cy="1404620"/>
+            <wp:effectExtent l="0" t="0" r="10795" b="5080"/>
+            <wp:docPr id="30" name="Picture 4"/>
+            <wp:cNvGraphicFramePr>
+              <a:graphicFrameLocks xmlns:a="http://schemas.openxmlformats.org/drawingml/2006/main" noChangeAspect="1"/>
+            </wp:cNvGraphicFramePr>
+            <a:graphic xmlns:a="http://schemas.openxmlformats.org/drawingml/2006/main">
+              <a:graphicData uri="http://schemas.openxmlformats.org/drawingml/2006/picture">
+                <pic:pic xmlns:pic="http://schemas.openxmlformats.org/drawingml/2006/picture">
+                  <pic:nvPicPr>
+                    <pic:cNvPr id="30" name="Picture 4"/>
+                    <pic:cNvPicPr>
+                      <a:picLocks noChangeAspect="1"/>
+                    </pic:cNvPicPr>
+                  </pic:nvPicPr>
+                  <pic:blipFill>
+                    <a:blip r:embed="rId11"/>
+                    <a:stretch>
+                      <a:fillRect/>
+                    </a:stretch>
+                  </pic:blipFill>
+                  <pic:spPr>
+                    <a:xfrm>
+                      <a:off x="0" y="0"/>
+                      <a:ext cx="3596005" cy="1404620"/>
+                    </a:xfrm>
+                    <a:prstGeom prst="rect">
+                      <a:avLst/>
+                    </a:prstGeom>
+                    <a:noFill/>
+                    <a:ln>
+                      <a:noFill/>
+                    </a:ln>
+                  </pic:spPr>
+                </pic:pic>
+              </a:graphicData>
+            </a:graphic>
+          </wp:inline>
+        </w:drawing>
       </w:r>
     </w:p>
     <w:p>
@@ -362,7 +565,7 @@
                     </pic:cNvPicPr>
                   </pic:nvPicPr>
                   <pic:blipFill>
-                    <a:blip r:embed="rId8"/>
+                    <a:blip r:embed="rId12"/>
                     <a:stretch>
                       <a:fillRect/>
                     </a:stretch>
@@ -399,46 +602,73 @@
     </w:p>
     <w:p>
       <w:pPr>
-        <w:jc w:val="both"/>
-        <w:rPr>
-          <w:rFonts w:hint="default"/>
-          <w:sz w:val="32"/>
-          <w:szCs w:val="32"/>
-          <w:lang w:val="en-US"/>
-        </w:rPr>
-      </w:pPr>
-      <w:r>
-        <w:rPr>
-          <w:rFonts w:hint="default"/>
-          <w:color w:val="FF0000"/>
-          <w:sz w:val="32"/>
-          <w:szCs w:val="32"/>
-          <w:lang w:val="en-US"/>
-        </w:rPr>
-        <w:t>Q2. (I)</w:t>
-      </w:r>
-      <w:r>
-        <w:rPr>
-          <w:rFonts w:hint="default"/>
-          <w:sz w:val="32"/>
-          <w:szCs w:val="32"/>
-          <w:lang w:val="en-US"/>
-        </w:rPr>
-        <w:t xml:space="preserve"> </w:t>
-      </w:r>
-    </w:p>
-    <w:p>
-      <w:pPr>
-        <w:jc w:val="both"/>
-        <w:rPr>
-          <w:rFonts w:hint="default"/>
-          <w:lang w:val="en-US"/>
-        </w:rPr>
-      </w:pPr>
-    </w:p>
-    <w:p>
-      <w:pPr>
-        <w:jc w:val="center"/>
+        <w:keepNext w:val="0"/>
+        <w:keepLines w:val="0"/>
+        <w:widowControl/>
+        <w:suppressLineNumbers w:val="0"/>
+        <w:jc w:val="left"/>
+        <w:rPr>
+          <w:rFonts w:hint="default"/>
+          <w:color w:val="auto"/>
+          <w:sz w:val="32"/>
+          <w:szCs w:val="32"/>
+          <w:shd w:val="clear" w:color="FFFFFF" w:fill="D9D9D9"/>
+          <w:lang w:val="en-US"/>
+        </w:rPr>
+      </w:pPr>
+    </w:p>
+    <w:p>
+      <w:pPr>
+        <w:keepNext w:val="0"/>
+        <w:keepLines w:val="0"/>
+        <w:widowControl/>
+        <w:suppressLineNumbers w:val="0"/>
+        <w:jc w:val="left"/>
+        <w:rPr>
+          <w:rFonts w:hint="default"/>
+          <w:sz w:val="32"/>
+          <w:szCs w:val="32"/>
+          <w:lang w:val="en-US"/>
+        </w:rPr>
+      </w:pPr>
+      <w:r>
+        <w:rPr>
+          <w:rFonts w:hint="default"/>
+          <w:color w:val="auto"/>
+          <w:sz w:val="32"/>
+          <w:szCs w:val="32"/>
+          <w:shd w:val="clear" w:color="FFFFFF" w:fill="D9D9D9"/>
+          <w:lang w:val="en-US"/>
+        </w:rPr>
+        <w:t xml:space="preserve">Q2. </w:t>
+      </w:r>
+      <w:r>
+        <w:rPr>
+          <w:rFonts w:hint="default" w:ascii="Times New Roman" w:hAnsi="Times New Roman" w:eastAsia="SimSun" w:cs="Times New Roman"/>
+          <w:color w:val="auto"/>
+          <w:kern w:val="0"/>
+          <w:sz w:val="32"/>
+          <w:szCs w:val="32"/>
+          <w:shd w:val="clear" w:color="FFFFFF" w:fill="D9D9D9"/>
+          <w:lang w:val="en-US" w:eastAsia="zh-CN" w:bidi="ar"/>
+        </w:rPr>
+        <w:t>Describe the tables which are already created</w:t>
+      </w:r>
+      <w:bookmarkStart w:id="0" w:name="_GoBack"/>
+      <w:bookmarkEnd w:id="0"/>
+    </w:p>
+    <w:p>
+      <w:pPr>
+        <w:jc w:val="both"/>
+        <w:rPr>
+          <w:rFonts w:hint="default"/>
+          <w:lang w:val="en-US"/>
+        </w:rPr>
+      </w:pPr>
+    </w:p>
+    <w:p>
+      <w:pPr>
+        <w:jc w:val="both"/>
         <w:rPr>
           <w:rFonts w:hint="default"/>
           <w:lang w:val="en-US"/>
@@ -463,7 +693,7 @@
                     </pic:cNvPicPr>
                   </pic:nvPicPr>
                   <pic:blipFill>
-                    <a:blip r:embed="rId9"/>
+                    <a:blip r:embed="rId13"/>
                     <a:stretch>
                       <a:fillRect/>
                     </a:stretch>
@@ -528,7 +758,7 @@
     </w:p>
     <w:p>
       <w:pPr>
-        <w:jc w:val="center"/>
+        <w:jc w:val="both"/>
         <w:rPr>
           <w:rFonts w:hint="default"/>
           <w:lang w:val="en-US"/>
@@ -553,7 +783,7 @@
                     </pic:cNvPicPr>
                   </pic:nvPicPr>
                   <pic:blipFill>
-                    <a:blip r:embed="rId10"/>
+                    <a:blip r:embed="rId14"/>
                     <a:stretch>
                       <a:fillRect/>
                     </a:stretch>
@@ -618,7 +848,7 @@
     </w:p>
     <w:p>
       <w:pPr>
-        <w:jc w:val="center"/>
+        <w:jc w:val="both"/>
       </w:pPr>
       <w:r>
         <w:drawing>
@@ -639,7 +869,7 @@
                     </pic:cNvPicPr>
                   </pic:nvPicPr>
                   <pic:blipFill>
-                    <a:blip r:embed="rId11"/>
+                    <a:blip r:embed="rId15"/>
                     <a:stretch>
                       <a:fillRect/>
                     </a:stretch>
@@ -700,7 +930,7 @@
     </w:p>
     <w:p>
       <w:pPr>
-        <w:jc w:val="center"/>
+        <w:jc w:val="both"/>
       </w:pPr>
       <w:r>
         <w:drawing>
@@ -721,7 +951,7 @@
                     </pic:cNvPicPr>
                   </pic:nvPicPr>
                   <pic:blipFill>
-                    <a:blip r:embed="rId12"/>
+                    <a:blip r:embed="rId16"/>
                     <a:stretch>
                       <a:fillRect/>
                     </a:stretch>
@@ -758,7 +988,225 @@
     </w:p>
     <w:p>
       <w:pPr>
-        <w:jc w:val="both"/>
+        <w:keepNext w:val="0"/>
+        <w:keepLines w:val="0"/>
+        <w:widowControl/>
+        <w:suppressLineNumbers w:val="0"/>
+        <w:jc w:val="left"/>
+        <w:rPr>
+          <w:rFonts w:hint="default" w:ascii="Times New Roman" w:hAnsi="Times New Roman" w:eastAsia="SimSun" w:cs="Times New Roman"/>
+          <w:color w:val="auto"/>
+          <w:kern w:val="0"/>
+          <w:sz w:val="32"/>
+          <w:szCs w:val="32"/>
+          <w:shd w:val="clear" w:color="FFFFFF" w:fill="D9D9D9"/>
+          <w:lang w:val="en-US" w:eastAsia="zh-CN" w:bidi="ar"/>
+        </w:rPr>
+      </w:pPr>
+      <w:r>
+        <w:rPr>
+          <w:rFonts w:hint="default"/>
+          <w:color w:val="auto"/>
+          <w:sz w:val="32"/>
+          <w:szCs w:val="32"/>
+          <w:shd w:val="clear" w:color="FFFFFF" w:fill="D9D9D9"/>
+          <w:lang w:val="en-US"/>
+        </w:rPr>
+        <w:t xml:space="preserve">Q3. </w:t>
+      </w:r>
+      <w:r>
+        <w:rPr>
+          <w:rFonts w:hint="default" w:ascii="Times New Roman" w:hAnsi="Times New Roman" w:eastAsia="SimSun" w:cs="Times New Roman"/>
+          <w:color w:val="auto"/>
+          <w:kern w:val="0"/>
+          <w:sz w:val="32"/>
+          <w:szCs w:val="32"/>
+          <w:shd w:val="clear" w:color="FFFFFF" w:fill="D9D9D9"/>
+          <w:lang w:val="en-US" w:eastAsia="zh-CN" w:bidi="ar"/>
+        </w:rPr>
+        <w:t>Find out the tables which are created by the user.</w:t>
+      </w:r>
+    </w:p>
+    <w:p>
+      <w:pPr>
+        <w:keepNext w:val="0"/>
+        <w:keepLines w:val="0"/>
+        <w:widowControl/>
+        <w:suppressLineNumbers w:val="0"/>
+        <w:jc w:val="left"/>
+        <w:rPr>
+          <w:rFonts w:hint="default" w:ascii="Times New Roman" w:hAnsi="Times New Roman" w:eastAsia="SimSun" w:cs="Times New Roman"/>
+          <w:color w:val="auto"/>
+          <w:kern w:val="0"/>
+          <w:sz w:val="32"/>
+          <w:szCs w:val="32"/>
+          <w:shd w:val="clear" w:color="FFFFFF" w:fill="D9D9D9"/>
+          <w:lang w:val="en-US" w:eastAsia="zh-CN" w:bidi="ar"/>
+        </w:rPr>
+      </w:pPr>
+    </w:p>
+    <w:p>
+      <w:pPr>
+        <w:keepNext w:val="0"/>
+        <w:keepLines w:val="0"/>
+        <w:widowControl/>
+        <w:suppressLineNumbers w:val="0"/>
+        <w:jc w:val="left"/>
+        <w:rPr>
+          <w:rFonts w:hint="default" w:ascii="Times New Roman" w:hAnsi="Times New Roman" w:eastAsia="SimSun" w:cs="Times New Roman"/>
+          <w:color w:val="auto"/>
+          <w:kern w:val="0"/>
+          <w:sz w:val="32"/>
+          <w:szCs w:val="32"/>
+          <w:shd w:val="clear" w:color="FFFFFF" w:fill="D9D9D9"/>
+          <w:lang w:val="en-US" w:eastAsia="zh-CN" w:bidi="ar"/>
+        </w:rPr>
+      </w:pPr>
+      <w:r>
+        <w:drawing>
+          <wp:inline distT="0" distB="0" distL="114300" distR="114300">
+            <wp:extent cx="3208020" cy="1431290"/>
+            <wp:effectExtent l="0" t="0" r="5080" b="3810"/>
+            <wp:docPr id="31" name="Picture 5"/>
+            <wp:cNvGraphicFramePr>
+              <a:graphicFrameLocks xmlns:a="http://schemas.openxmlformats.org/drawingml/2006/main" noChangeAspect="1"/>
+            </wp:cNvGraphicFramePr>
+            <a:graphic xmlns:a="http://schemas.openxmlformats.org/drawingml/2006/main">
+              <a:graphicData uri="http://schemas.openxmlformats.org/drawingml/2006/picture">
+                <pic:pic xmlns:pic="http://schemas.openxmlformats.org/drawingml/2006/picture">
+                  <pic:nvPicPr>
+                    <pic:cNvPr id="31" name="Picture 5"/>
+                    <pic:cNvPicPr>
+                      <a:picLocks noChangeAspect="1"/>
+                    </pic:cNvPicPr>
+                  </pic:nvPicPr>
+                  <pic:blipFill>
+                    <a:blip r:embed="rId17"/>
+                    <a:stretch>
+                      <a:fillRect/>
+                    </a:stretch>
+                  </pic:blipFill>
+                  <pic:spPr>
+                    <a:xfrm>
+                      <a:off x="0" y="0"/>
+                      <a:ext cx="3208020" cy="1431290"/>
+                    </a:xfrm>
+                    <a:prstGeom prst="rect">
+                      <a:avLst/>
+                    </a:prstGeom>
+                    <a:noFill/>
+                    <a:ln>
+                      <a:noFill/>
+                    </a:ln>
+                  </pic:spPr>
+                </pic:pic>
+              </a:graphicData>
+            </a:graphic>
+          </wp:inline>
+        </w:drawing>
+      </w:r>
+    </w:p>
+    <w:p>
+      <w:pPr>
+        <w:keepNext w:val="0"/>
+        <w:keepLines w:val="0"/>
+        <w:widowControl/>
+        <w:suppressLineNumbers w:val="0"/>
+        <w:jc w:val="left"/>
+        <w:rPr>
+          <w:rFonts w:hint="default" w:ascii="Times New Roman" w:hAnsi="Times New Roman" w:eastAsia="SimSun" w:cs="Times New Roman"/>
+          <w:color w:val="auto"/>
+          <w:kern w:val="0"/>
+          <w:sz w:val="32"/>
+          <w:szCs w:val="32"/>
+          <w:shd w:val="clear" w:color="FFFFFF" w:fill="D9D9D9"/>
+          <w:lang w:val="en-US" w:eastAsia="zh-CN" w:bidi="ar"/>
+        </w:rPr>
+      </w:pPr>
+    </w:p>
+    <w:p>
+      <w:pPr>
+        <w:keepNext w:val="0"/>
+        <w:keepLines w:val="0"/>
+        <w:widowControl/>
+        <w:suppressLineNumbers w:val="0"/>
+        <w:jc w:val="left"/>
+        <w:rPr>
+          <w:rFonts w:hint="default"/>
+          <w:color w:val="auto"/>
+          <w:sz w:val="32"/>
+          <w:szCs w:val="32"/>
+          <w:shd w:val="clear" w:color="FFFFFF" w:fill="D9D9D9"/>
+          <w:lang w:val="en-US"/>
+        </w:rPr>
+      </w:pPr>
+    </w:p>
+    <w:p>
+      <w:pPr>
+        <w:keepNext w:val="0"/>
+        <w:keepLines w:val="0"/>
+        <w:widowControl/>
+        <w:suppressLineNumbers w:val="0"/>
+        <w:jc w:val="left"/>
+        <w:rPr>
+          <w:rFonts w:hint="default" w:ascii="Times New Roman" w:hAnsi="Times New Roman" w:eastAsia="SimSun" w:cs="Times New Roman"/>
+          <w:color w:val="auto"/>
+          <w:kern w:val="0"/>
+          <w:sz w:val="32"/>
+          <w:szCs w:val="32"/>
+          <w:shd w:val="clear" w:color="FFFFFF" w:fill="D9D9D9"/>
+          <w:lang w:val="en-US" w:eastAsia="zh-CN" w:bidi="ar"/>
+        </w:rPr>
+      </w:pPr>
+      <w:r>
+        <w:rPr>
+          <w:rFonts w:hint="default"/>
+          <w:color w:val="auto"/>
+          <w:sz w:val="32"/>
+          <w:szCs w:val="32"/>
+          <w:shd w:val="clear" w:color="FFFFFF" w:fill="D9D9D9"/>
+          <w:lang w:val="en-US"/>
+        </w:rPr>
+        <w:t xml:space="preserve">Q4. </w:t>
+      </w:r>
+      <w:r>
+        <w:rPr>
+          <w:rFonts w:hint="default" w:ascii="Times New Roman" w:hAnsi="Times New Roman" w:eastAsia="SimSun" w:cs="Times New Roman"/>
+          <w:color w:val="auto"/>
+          <w:kern w:val="0"/>
+          <w:sz w:val="32"/>
+          <w:szCs w:val="32"/>
+          <w:shd w:val="clear" w:color="FFFFFF" w:fill="D9D9D9"/>
+          <w:lang w:val="en-US" w:eastAsia="zh-CN" w:bidi="ar"/>
+        </w:rPr>
+        <w:t xml:space="preserve">Insert the data as for the following </w:t>
+      </w:r>
+    </w:p>
+    <w:p>
+      <w:pPr>
+        <w:keepNext w:val="0"/>
+        <w:keepLines w:val="0"/>
+        <w:widowControl/>
+        <w:suppressLineNumbers w:val="0"/>
+        <w:jc w:val="left"/>
+        <w:rPr>
+          <w:rFonts w:hint="default" w:ascii="Times New Roman" w:hAnsi="Times New Roman" w:eastAsia="SimSun" w:cs="Times New Roman"/>
+          <w:color w:val="auto"/>
+          <w:kern w:val="0"/>
+          <w:sz w:val="32"/>
+          <w:szCs w:val="32"/>
+          <w:shd w:val="clear" w:color="FFFFFF" w:fill="D9D9D9"/>
+          <w:lang w:val="en-US" w:eastAsia="zh-CN" w:bidi="ar"/>
+        </w:rPr>
+      </w:pPr>
+    </w:p>
+    <w:p>
+      <w:pPr>
+        <w:keepNext w:val="0"/>
+        <w:keepLines w:val="0"/>
+        <w:widowControl/>
+        <w:suppressLineNumbers w:val="0"/>
+        <w:jc w:val="left"/>
         <w:rPr>
           <w:rFonts w:hint="default"/>
           <w:color w:val="FF0000"/>
@@ -768,28 +1216,61 @@
         </w:rPr>
       </w:pPr>
       <w:r>
-        <w:rPr>
-          <w:rFonts w:hint="default"/>
-          <w:color w:val="FF0000"/>
-          <w:sz w:val="32"/>
-          <w:szCs w:val="32"/>
-          <w:lang w:val="en-US"/>
-        </w:rPr>
-        <w:t>Q3. (I)</w:t>
-      </w:r>
-    </w:p>
-    <w:p>
-      <w:pPr>
-        <w:jc w:val="both"/>
-        <w:rPr>
-          <w:rFonts w:hint="default"/>
-          <w:lang w:val="en-US"/>
-        </w:rPr>
-      </w:pPr>
-    </w:p>
-    <w:p>
-      <w:pPr>
-        <w:jc w:val="center"/>
+        <w:drawing>
+          <wp:inline distT="0" distB="0" distL="114300" distR="114300">
+            <wp:extent cx="5025390" cy="1537335"/>
+            <wp:effectExtent l="0" t="0" r="3810" b="12065"/>
+            <wp:docPr id="32" name="Picture 6"/>
+            <wp:cNvGraphicFramePr>
+              <a:graphicFrameLocks xmlns:a="http://schemas.openxmlformats.org/drawingml/2006/main" noChangeAspect="1"/>
+            </wp:cNvGraphicFramePr>
+            <a:graphic xmlns:a="http://schemas.openxmlformats.org/drawingml/2006/main">
+              <a:graphicData uri="http://schemas.openxmlformats.org/drawingml/2006/picture">
+                <pic:pic xmlns:pic="http://schemas.openxmlformats.org/drawingml/2006/picture">
+                  <pic:nvPicPr>
+                    <pic:cNvPr id="32" name="Picture 6"/>
+                    <pic:cNvPicPr>
+                      <a:picLocks noChangeAspect="1"/>
+                    </pic:cNvPicPr>
+                  </pic:nvPicPr>
+                  <pic:blipFill>
+                    <a:blip r:embed="rId18"/>
+                    <a:stretch>
+                      <a:fillRect/>
+                    </a:stretch>
+                  </pic:blipFill>
+                  <pic:spPr>
+                    <a:xfrm>
+                      <a:off x="0" y="0"/>
+                      <a:ext cx="5025390" cy="1537335"/>
+                    </a:xfrm>
+                    <a:prstGeom prst="rect">
+                      <a:avLst/>
+                    </a:prstGeom>
+                    <a:noFill/>
+                    <a:ln>
+                      <a:noFill/>
+                    </a:ln>
+                  </pic:spPr>
+                </pic:pic>
+              </a:graphicData>
+            </a:graphic>
+          </wp:inline>
+        </w:drawing>
+      </w:r>
+    </w:p>
+    <w:p>
+      <w:pPr>
+        <w:jc w:val="both"/>
+        <w:rPr>
+          <w:rFonts w:hint="default"/>
+          <w:lang w:val="en-US"/>
+        </w:rPr>
+      </w:pPr>
+    </w:p>
+    <w:p>
+      <w:pPr>
+        <w:jc w:val="both"/>
       </w:pPr>
       <w:r>
         <w:drawing>
@@ -810,7 +1291,7 @@
                     </pic:cNvPicPr>
                   </pic:nvPicPr>
                   <pic:blipFill>
-                    <a:blip r:embed="rId13"/>
+                    <a:blip r:embed="rId19"/>
                     <a:stretch>
                       <a:fillRect/>
                     </a:stretch>
@@ -837,7 +1318,7 @@
     </w:p>
     <w:p>
       <w:pPr>
-        <w:jc w:val="center"/>
+        <w:jc w:val="both"/>
       </w:pPr>
       <w:r>
         <w:drawing>
@@ -858,7 +1339,7 @@
                     </pic:cNvPicPr>
                   </pic:nvPicPr>
                   <pic:blipFill>
-                    <a:blip r:embed="rId14"/>
+                    <a:blip r:embed="rId20"/>
                     <a:stretch>
                       <a:fillRect/>
                     </a:stretch>
@@ -885,7 +1366,7 @@
     </w:p>
     <w:p>
       <w:pPr>
-        <w:jc w:val="center"/>
+        <w:jc w:val="both"/>
       </w:pPr>
       <w:r>
         <w:drawing>
@@ -906,7 +1387,7 @@
                     </pic:cNvPicPr>
                   </pic:nvPicPr>
                   <pic:blipFill>
-                    <a:blip r:embed="rId15"/>
+                    <a:blip r:embed="rId21"/>
                     <a:stretch>
                       <a:fillRect/>
                     </a:stretch>
@@ -939,26 +1420,110 @@
     <w:p>
       <w:pPr>
         <w:jc w:val="both"/>
-        <w:rPr>
-          <w:rFonts w:hint="default"/>
-          <w:sz w:val="32"/>
-          <w:szCs w:val="32"/>
-          <w:lang w:val="en-US"/>
-        </w:rPr>
-      </w:pPr>
-      <w:r>
-        <w:rPr>
-          <w:rFonts w:hint="default"/>
-          <w:sz w:val="32"/>
-          <w:szCs w:val="32"/>
-          <w:lang w:val="en-US"/>
-        </w:rPr>
-        <w:t>(ii).</w:t>
-      </w:r>
-    </w:p>
-    <w:p>
-      <w:pPr>
-        <w:jc w:val="center"/>
+      </w:pPr>
+    </w:p>
+    <w:p>
+      <w:pPr>
+        <w:jc w:val="both"/>
+      </w:pPr>
+    </w:p>
+    <w:p>
+      <w:pPr>
+        <w:jc w:val="both"/>
+      </w:pPr>
+    </w:p>
+    <w:p>
+      <w:pPr>
+        <w:jc w:val="both"/>
+      </w:pPr>
+    </w:p>
+    <w:p>
+      <w:pPr>
+        <w:jc w:val="both"/>
+      </w:pPr>
+    </w:p>
+    <w:p>
+      <w:pPr>
+        <w:ind w:firstLine="720" w:firstLineChars="0"/>
+        <w:jc w:val="both"/>
+      </w:pPr>
+    </w:p>
+    <w:p>
+      <w:pPr>
+        <w:ind w:firstLine="720" w:firstLineChars="0"/>
+        <w:jc w:val="both"/>
+      </w:pPr>
+    </w:p>
+    <w:p>
+      <w:pPr>
+        <w:jc w:val="both"/>
+      </w:pPr>
+    </w:p>
+    <w:p>
+      <w:pPr>
+        <w:jc w:val="both"/>
+      </w:pPr>
+    </w:p>
+    <w:p>
+      <w:pPr>
+        <w:jc w:val="both"/>
+      </w:pPr>
+      <w:r>
+        <w:drawing>
+          <wp:inline distT="0" distB="0" distL="114300" distR="114300">
+            <wp:extent cx="2801620" cy="1691005"/>
+            <wp:effectExtent l="0" t="0" r="5080" b="10795"/>
+            <wp:docPr id="33" name="Picture 7"/>
+            <wp:cNvGraphicFramePr>
+              <a:graphicFrameLocks xmlns:a="http://schemas.openxmlformats.org/drawingml/2006/main" noChangeAspect="1"/>
+            </wp:cNvGraphicFramePr>
+            <a:graphic xmlns:a="http://schemas.openxmlformats.org/drawingml/2006/main">
+              <a:graphicData uri="http://schemas.openxmlformats.org/drawingml/2006/picture">
+                <pic:pic xmlns:pic="http://schemas.openxmlformats.org/drawingml/2006/picture">
+                  <pic:nvPicPr>
+                    <pic:cNvPr id="33" name="Picture 7"/>
+                    <pic:cNvPicPr>
+                      <a:picLocks noChangeAspect="1"/>
+                    </pic:cNvPicPr>
+                  </pic:nvPicPr>
+                  <pic:blipFill>
+                    <a:blip r:embed="rId22"/>
+                    <a:stretch>
+                      <a:fillRect/>
+                    </a:stretch>
+                  </pic:blipFill>
+                  <pic:spPr>
+                    <a:xfrm>
+                      <a:off x="0" y="0"/>
+                      <a:ext cx="2801620" cy="1691005"/>
+                    </a:xfrm>
+                    <a:prstGeom prst="rect">
+                      <a:avLst/>
+                    </a:prstGeom>
+                    <a:noFill/>
+                    <a:ln>
+                      <a:noFill/>
+                    </a:ln>
+                  </pic:spPr>
+                </pic:pic>
+              </a:graphicData>
+            </a:graphic>
+          </wp:inline>
+        </w:drawing>
+      </w:r>
+    </w:p>
+    <w:p>
+      <w:pPr>
+        <w:jc w:val="both"/>
+        <w:rPr>
+          <w:rFonts w:hint="default"/>
+          <w:lang w:val="en-US"/>
+        </w:rPr>
+      </w:pPr>
+    </w:p>
+    <w:p>
+      <w:pPr>
+        <w:jc w:val="both"/>
       </w:pPr>
       <w:r>
         <w:drawing>
@@ -979,7 +1544,7 @@
                     </pic:cNvPicPr>
                   </pic:nvPicPr>
                   <pic:blipFill>
-                    <a:blip r:embed="rId16"/>
+                    <a:blip r:embed="rId23"/>
                     <a:stretch>
                       <a:fillRect/>
                     </a:stretch>
@@ -1012,26 +1577,335 @@
     <w:p>
       <w:pPr>
         <w:jc w:val="both"/>
-        <w:rPr>
-          <w:rFonts w:hint="default"/>
-          <w:sz w:val="32"/>
-          <w:szCs w:val="32"/>
-          <w:lang w:val="en-US"/>
-        </w:rPr>
-      </w:pPr>
-      <w:r>
-        <w:rPr>
-          <w:rFonts w:hint="default"/>
-          <w:sz w:val="32"/>
-          <w:szCs w:val="32"/>
-          <w:lang w:val="en-US"/>
-        </w:rPr>
-        <w:t>(iii).</w:t>
-      </w:r>
-    </w:p>
-    <w:p>
-      <w:pPr>
-        <w:jc w:val="center"/>
+      </w:pPr>
+    </w:p>
+    <w:p>
+      <w:pPr>
+        <w:jc w:val="both"/>
+      </w:pPr>
+    </w:p>
+    <w:p>
+      <w:pPr>
+        <w:jc w:val="both"/>
+      </w:pPr>
+    </w:p>
+    <w:p>
+      <w:r>
+        <w:br w:type="page"/>
+      </w:r>
+    </w:p>
+    <w:p>
+      <w:pPr>
+        <w:jc w:val="both"/>
+      </w:pPr>
+    </w:p>
+    <w:p>
+      <w:pPr>
+        <w:jc w:val="both"/>
+        <w:rPr>
+          <w:rFonts w:hint="default"/>
+          <w:sz w:val="32"/>
+          <w:szCs w:val="32"/>
+          <w:lang w:val="en-US"/>
+        </w:rPr>
+      </w:pPr>
+      <w:r>
+        <w:drawing>
+          <wp:inline distT="0" distB="0" distL="114300" distR="114300">
+            <wp:extent cx="4646295" cy="1356360"/>
+            <wp:effectExtent l="0" t="0" r="1905" b="2540"/>
+            <wp:docPr id="35" name="Picture 9"/>
+            <wp:cNvGraphicFramePr>
+              <a:graphicFrameLocks xmlns:a="http://schemas.openxmlformats.org/drawingml/2006/main" noChangeAspect="1"/>
+            </wp:cNvGraphicFramePr>
+            <a:graphic xmlns:a="http://schemas.openxmlformats.org/drawingml/2006/main">
+              <a:graphicData uri="http://schemas.openxmlformats.org/drawingml/2006/picture">
+                <pic:pic xmlns:pic="http://schemas.openxmlformats.org/drawingml/2006/picture">
+                  <pic:nvPicPr>
+                    <pic:cNvPr id="35" name="Picture 9"/>
+                    <pic:cNvPicPr>
+                      <a:picLocks noChangeAspect="1"/>
+                    </pic:cNvPicPr>
+                  </pic:nvPicPr>
+                  <pic:blipFill>
+                    <a:blip r:embed="rId24"/>
+                    <a:stretch>
+                      <a:fillRect/>
+                    </a:stretch>
+                  </pic:blipFill>
+                  <pic:spPr>
+                    <a:xfrm>
+                      <a:off x="0" y="0"/>
+                      <a:ext cx="4646295" cy="1356360"/>
+                    </a:xfrm>
+                    <a:prstGeom prst="rect">
+                      <a:avLst/>
+                    </a:prstGeom>
+                    <a:noFill/>
+                    <a:ln>
+                      <a:noFill/>
+                    </a:ln>
+                  </pic:spPr>
+                </pic:pic>
+              </a:graphicData>
+            </a:graphic>
+          </wp:inline>
+        </w:drawing>
+      </w:r>
+    </w:p>
+    <w:p>
+      <w:pPr>
+        <w:jc w:val="both"/>
+        <w:rPr>
+          <w:rFonts w:hint="default"/>
+          <w:lang w:val="en-US"/>
+        </w:rPr>
+      </w:pPr>
+    </w:p>
+    <w:p>
+      <w:pPr>
+        <w:jc w:val="left"/>
+      </w:pPr>
+      <w:r>
+        <w:drawing>
+          <wp:inline distT="0" distB="0" distL="114300" distR="114300">
+            <wp:extent cx="5385435" cy="4596765"/>
+            <wp:effectExtent l="0" t="0" r="12065" b="635"/>
+            <wp:docPr id="15" name="Picture 15"/>
+            <wp:cNvGraphicFramePr>
+              <a:graphicFrameLocks xmlns:a="http://schemas.openxmlformats.org/drawingml/2006/main" noChangeAspect="1"/>
+            </wp:cNvGraphicFramePr>
+            <a:graphic xmlns:a="http://schemas.openxmlformats.org/drawingml/2006/main">
+              <a:graphicData uri="http://schemas.openxmlformats.org/drawingml/2006/picture">
+                <pic:pic xmlns:pic="http://schemas.openxmlformats.org/drawingml/2006/picture">
+                  <pic:nvPicPr>
+                    <pic:cNvPr id="15" name="Picture 15"/>
+                    <pic:cNvPicPr>
+                      <a:picLocks noChangeAspect="1"/>
+                    </pic:cNvPicPr>
+                  </pic:nvPicPr>
+                  <pic:blipFill>
+                    <a:blip r:embed="rId25"/>
+                    <a:stretch>
+                      <a:fillRect/>
+                    </a:stretch>
+                  </pic:blipFill>
+                  <pic:spPr>
+                    <a:xfrm>
+                      <a:off x="0" y="0"/>
+                      <a:ext cx="5385435" cy="4596765"/>
+                    </a:xfrm>
+                    <a:prstGeom prst="rect">
+                      <a:avLst/>
+                    </a:prstGeom>
+                    <a:noFill/>
+                    <a:ln>
+                      <a:noFill/>
+                    </a:ln>
+                  </pic:spPr>
+                </pic:pic>
+              </a:graphicData>
+            </a:graphic>
+          </wp:inline>
+        </w:drawing>
+      </w:r>
+    </w:p>
+    <w:p>
+      <w:pPr>
+        <w:jc w:val="left"/>
+      </w:pPr>
+    </w:p>
+    <w:p>
+      <w:pPr>
+        <w:jc w:val="left"/>
+      </w:pPr>
+    </w:p>
+    <w:p>
+      <w:pPr>
+        <w:jc w:val="left"/>
+      </w:pPr>
+    </w:p>
+    <w:p>
+      <w:pPr>
+        <w:jc w:val="left"/>
+      </w:pPr>
+    </w:p>
+    <w:p>
+      <w:pPr>
+        <w:jc w:val="left"/>
+      </w:pPr>
+    </w:p>
+    <w:p>
+      <w:pPr>
+        <w:jc w:val="left"/>
+      </w:pPr>
+    </w:p>
+    <w:p>
+      <w:pPr>
+        <w:jc w:val="left"/>
+        <w:rPr>
+          <w:rFonts w:hint="default"/>
+          <w:lang w:val="en-US"/>
+        </w:rPr>
+      </w:pPr>
+    </w:p>
+    <w:p>
+      <w:pPr>
+        <w:jc w:val="left"/>
+        <w:rPr>
+          <w:rFonts w:hint="default"/>
+          <w:lang w:val="en-US"/>
+        </w:rPr>
+      </w:pPr>
+    </w:p>
+    <w:p>
+      <w:pPr>
+        <w:jc w:val="left"/>
+        <w:rPr>
+          <w:rFonts w:hint="default"/>
+          <w:lang w:val="en-US"/>
+        </w:rPr>
+      </w:pPr>
+    </w:p>
+    <w:p>
+      <w:pPr>
+        <w:jc w:val="left"/>
+        <w:rPr>
+          <w:rFonts w:hint="default"/>
+          <w:lang w:val="en-US"/>
+        </w:rPr>
+      </w:pPr>
+    </w:p>
+    <w:p>
+      <w:pPr>
+        <w:jc w:val="left"/>
+        <w:rPr>
+          <w:rFonts w:hint="default"/>
+          <w:lang w:val="en-US"/>
+        </w:rPr>
+      </w:pPr>
+    </w:p>
+    <w:p>
+      <w:pPr>
+        <w:jc w:val="left"/>
+        <w:rPr>
+          <w:rFonts w:hint="default"/>
+          <w:lang w:val="en-US"/>
+        </w:rPr>
+      </w:pPr>
+    </w:p>
+    <w:p>
+      <w:pPr>
+        <w:jc w:val="left"/>
+        <w:rPr>
+          <w:rFonts w:hint="default"/>
+          <w:lang w:val="en-US"/>
+        </w:rPr>
+      </w:pPr>
+    </w:p>
+    <w:p>
+      <w:pPr>
+        <w:jc w:val="left"/>
+        <w:rPr>
+          <w:rFonts w:hint="default"/>
+          <w:lang w:val="en-US"/>
+        </w:rPr>
+      </w:pPr>
+    </w:p>
+    <w:p>
+      <w:pPr>
+        <w:jc w:val="left"/>
+        <w:rPr>
+          <w:rFonts w:hint="default"/>
+          <w:lang w:val="en-US"/>
+        </w:rPr>
+      </w:pPr>
+    </w:p>
+    <w:p>
+      <w:pPr>
+        <w:jc w:val="left"/>
+        <w:rPr>
+          <w:rFonts w:hint="default"/>
+          <w:lang w:val="en-US"/>
+        </w:rPr>
+      </w:pPr>
+    </w:p>
+    <w:p>
+      <w:pPr>
+        <w:jc w:val="both"/>
+      </w:pPr>
+    </w:p>
+    <w:p>
+      <w:pPr>
+        <w:jc w:val="both"/>
+      </w:pPr>
+    </w:p>
+    <w:p>
+      <w:pPr>
+        <w:jc w:val="both"/>
+      </w:pPr>
+    </w:p>
+    <w:p>
+      <w:pPr>
+        <w:jc w:val="both"/>
+      </w:pPr>
+    </w:p>
+    <w:p>
+      <w:pPr>
+        <w:jc w:val="both"/>
+      </w:pPr>
+      <w:r>
+        <w:drawing>
+          <wp:inline distT="0" distB="0" distL="114300" distR="114300">
+            <wp:extent cx="2710180" cy="1793875"/>
+            <wp:effectExtent l="0" t="0" r="7620" b="9525"/>
+            <wp:docPr id="34" name="Picture 8"/>
+            <wp:cNvGraphicFramePr>
+              <a:graphicFrameLocks xmlns:a="http://schemas.openxmlformats.org/drawingml/2006/main" noChangeAspect="1"/>
+            </wp:cNvGraphicFramePr>
+            <a:graphic xmlns:a="http://schemas.openxmlformats.org/drawingml/2006/main">
+              <a:graphicData uri="http://schemas.openxmlformats.org/drawingml/2006/picture">
+                <pic:pic xmlns:pic="http://schemas.openxmlformats.org/drawingml/2006/picture">
+                  <pic:nvPicPr>
+                    <pic:cNvPr id="34" name="Picture 8"/>
+                    <pic:cNvPicPr>
+                      <a:picLocks noChangeAspect="1"/>
+                    </pic:cNvPicPr>
+                  </pic:nvPicPr>
+                  <pic:blipFill>
+                    <a:blip r:embed="rId26"/>
+                    <a:stretch>
+                      <a:fillRect/>
+                    </a:stretch>
+                  </pic:blipFill>
+                  <pic:spPr>
+                    <a:xfrm>
+                      <a:off x="0" y="0"/>
+                      <a:ext cx="2710180" cy="1793875"/>
+                    </a:xfrm>
+                    <a:prstGeom prst="rect">
+                      <a:avLst/>
+                    </a:prstGeom>
+                    <a:noFill/>
+                    <a:ln>
+                      <a:noFill/>
+                    </a:ln>
+                  </pic:spPr>
+                </pic:pic>
+              </a:graphicData>
+            </a:graphic>
+          </wp:inline>
+        </w:drawing>
+      </w:r>
+    </w:p>
+    <w:p>
+      <w:pPr>
+        <w:jc w:val="both"/>
+      </w:pPr>
+    </w:p>
+    <w:p>
+      <w:pPr>
+        <w:jc w:val="left"/>
       </w:pPr>
       <w:r>
         <w:drawing>
@@ -1052,7 +1926,7 @@
                     </pic:cNvPicPr>
                   </pic:nvPicPr>
                   <pic:blipFill>
-                    <a:blip r:embed="rId17"/>
+                    <a:blip r:embed="rId27"/>
                     <a:stretch>
                       <a:fillRect/>
                     </a:stretch>
@@ -1079,133 +1953,53 @@
     </w:p>
     <w:p>
       <w:pPr>
-        <w:jc w:val="center"/>
-      </w:pPr>
-    </w:p>
-    <w:p>
-      <w:pPr>
-        <w:jc w:val="both"/>
-        <w:rPr>
-          <w:rFonts w:hint="default"/>
-          <w:lang w:val="en-US"/>
-        </w:rPr>
-      </w:pPr>
-    </w:p>
-    <w:p>
-      <w:pPr>
-        <w:jc w:val="both"/>
-        <w:rPr>
-          <w:rFonts w:hint="default"/>
-          <w:lang w:val="en-US"/>
-        </w:rPr>
-      </w:pPr>
-    </w:p>
-    <w:p>
-      <w:pPr>
-        <w:jc w:val="both"/>
-        <w:rPr>
-          <w:rFonts w:hint="default"/>
-          <w:sz w:val="32"/>
-          <w:szCs w:val="32"/>
-          <w:lang w:val="en-US"/>
-        </w:rPr>
-      </w:pPr>
-      <w:r>
-        <w:rPr>
-          <w:rFonts w:hint="default"/>
-          <w:sz w:val="32"/>
-          <w:szCs w:val="32"/>
-          <w:lang w:val="en-US"/>
-        </w:rPr>
-        <w:t>(iv).</w:t>
-      </w:r>
-    </w:p>
-    <w:p>
-      <w:pPr>
-        <w:jc w:val="both"/>
-        <w:rPr>
-          <w:rFonts w:hint="default"/>
-          <w:lang w:val="en-US"/>
-        </w:rPr>
-      </w:pPr>
-    </w:p>
-    <w:p>
-      <w:pPr>
-        <w:jc w:val="center"/>
-        <w:rPr>
-          <w:rFonts w:hint="default"/>
-          <w:sz w:val="40"/>
-          <w:szCs w:val="40"/>
-          <w:lang w:val="en-US"/>
-        </w:rPr>
-      </w:pPr>
-      <w:r>
-        <w:drawing>
-          <wp:inline distT="0" distB="0" distL="114300" distR="114300">
-            <wp:extent cx="5385435" cy="4596765"/>
-            <wp:effectExtent l="0" t="0" r="12065" b="635"/>
-            <wp:docPr id="15" name="Picture 15"/>
-            <wp:cNvGraphicFramePr>
-              <a:graphicFrameLocks xmlns:a="http://schemas.openxmlformats.org/drawingml/2006/main" noChangeAspect="1"/>
-            </wp:cNvGraphicFramePr>
-            <a:graphic xmlns:a="http://schemas.openxmlformats.org/drawingml/2006/main">
-              <a:graphicData uri="http://schemas.openxmlformats.org/drawingml/2006/picture">
-                <pic:pic xmlns:pic="http://schemas.openxmlformats.org/drawingml/2006/picture">
-                  <pic:nvPicPr>
-                    <pic:cNvPr id="15" name="Picture 15"/>
-                    <pic:cNvPicPr>
-                      <a:picLocks noChangeAspect="1"/>
-                    </pic:cNvPicPr>
-                  </pic:nvPicPr>
-                  <pic:blipFill>
-                    <a:blip r:embed="rId18"/>
-                    <a:stretch>
-                      <a:fillRect/>
-                    </a:stretch>
-                  </pic:blipFill>
-                  <pic:spPr>
-                    <a:xfrm>
-                      <a:off x="0" y="0"/>
-                      <a:ext cx="5385435" cy="4596765"/>
-                    </a:xfrm>
-                    <a:prstGeom prst="rect">
-                      <a:avLst/>
-                    </a:prstGeom>
-                    <a:noFill/>
-                    <a:ln>
-                      <a:noFill/>
-                    </a:ln>
-                  </pic:spPr>
-                </pic:pic>
-              </a:graphicData>
-            </a:graphic>
-          </wp:inline>
-        </w:drawing>
-      </w:r>
-    </w:p>
-    <w:p>
-      <w:pPr>
-        <w:jc w:val="left"/>
-        <w:rPr>
-          <w:rFonts w:hint="default"/>
-          <w:sz w:val="40"/>
-          <w:szCs w:val="40"/>
-          <w:lang w:val="en-US"/>
-        </w:rPr>
-      </w:pPr>
-      <w:r>
-        <w:rPr>
-          <w:rFonts w:hint="default"/>
-          <w:sz w:val="40"/>
-          <w:szCs w:val="40"/>
-          <w:lang w:val="en-US"/>
-        </w:rPr>
-        <w:t>Q5</w:t>
-      </w:r>
-    </w:p>
-    <w:p>
-      <w:pPr>
-        <w:jc w:val="center"/>
+        <w:jc w:val="both"/>
+        <w:rPr>
+          <w:rFonts w:hint="default"/>
+          <w:lang w:val="en-US"/>
+        </w:rPr>
+      </w:pPr>
+    </w:p>
+    <w:p>
+      <w:pPr>
+        <w:keepNext w:val="0"/>
+        <w:keepLines w:val="0"/>
+        <w:widowControl/>
+        <w:suppressLineNumbers w:val="0"/>
+        <w:jc w:val="left"/>
+        <w:rPr>
+          <w:rFonts w:hint="default"/>
+          <w:sz w:val="32"/>
+          <w:szCs w:val="32"/>
+          <w:shd w:val="clear" w:color="FFFFFF" w:fill="D9D9D9"/>
+          <w:lang w:val="en-US"/>
+        </w:rPr>
+      </w:pPr>
+      <w:r>
+        <w:rPr>
+          <w:rFonts w:hint="default" w:ascii="Times New Roman" w:hAnsi="Times New Roman" w:eastAsia="SimSun" w:cs="Times New Roman"/>
+          <w:color w:val="000000"/>
+          <w:kern w:val="0"/>
+          <w:sz w:val="32"/>
+          <w:szCs w:val="32"/>
+          <w:shd w:val="clear" w:color="FFFFFF" w:fill="D9D9D9"/>
+          <w:lang w:val="en-US" w:eastAsia="zh-CN" w:bidi="ar"/>
+        </w:rPr>
+        <w:t>Q5. Retrieve the details from the table DEPOSIT(roll number)</w:t>
+      </w:r>
+    </w:p>
+    <w:p>
+      <w:pPr>
+        <w:jc w:val="both"/>
+        <w:rPr>
+          <w:rFonts w:hint="default"/>
+          <w:lang w:val="en-US"/>
+        </w:rPr>
+      </w:pPr>
+    </w:p>
+    <w:p>
+      <w:pPr>
+        <w:jc w:val="left"/>
       </w:pPr>
       <w:r>
         <w:rPr>
@@ -1235,7 +2029,7 @@
                     </pic:cNvPicPr>
                   </pic:nvPicPr>
                   <pic:blipFill>
-                    <a:blip r:embed="rId19"/>
+                    <a:blip r:embed="rId28"/>
                     <a:stretch>
                       <a:fillRect/>
                     </a:stretch>
@@ -1267,93 +2061,87 @@
     </w:p>
     <w:p>
       <w:pPr>
-        <w:jc w:val="both"/>
-        <w:rPr>
-          <w:rFonts w:hint="default"/>
-          <w:sz w:val="32"/>
-          <w:szCs w:val="32"/>
-          <w:lang w:val="en-US"/>
-        </w:rPr>
-      </w:pPr>
-    </w:p>
-    <w:p>
-      <w:pPr>
-        <w:jc w:val="both"/>
-        <w:rPr>
-          <w:rFonts w:hint="default"/>
-          <w:sz w:val="32"/>
-          <w:szCs w:val="32"/>
-          <w:lang w:val="en-US"/>
-        </w:rPr>
-      </w:pPr>
-    </w:p>
-    <w:p>
-      <w:pPr>
-        <w:jc w:val="both"/>
-        <w:rPr>
-          <w:rFonts w:hint="default"/>
-          <w:sz w:val="32"/>
-          <w:szCs w:val="32"/>
-          <w:lang w:val="en-US"/>
-        </w:rPr>
-      </w:pPr>
-    </w:p>
-    <w:p>
-      <w:pPr>
-        <w:jc w:val="both"/>
-        <w:rPr>
-          <w:rFonts w:hint="default"/>
-          <w:sz w:val="32"/>
-          <w:szCs w:val="32"/>
-          <w:lang w:val="en-US"/>
-        </w:rPr>
-      </w:pPr>
-    </w:p>
-    <w:p>
-      <w:pPr>
-        <w:jc w:val="both"/>
-        <w:rPr>
-          <w:rFonts w:hint="default"/>
-          <w:sz w:val="32"/>
-          <w:szCs w:val="32"/>
-          <w:lang w:val="en-US"/>
-        </w:rPr>
-      </w:pPr>
-    </w:p>
-    <w:p>
-      <w:pPr>
-        <w:jc w:val="both"/>
-        <w:rPr>
-          <w:rFonts w:hint="default"/>
-          <w:sz w:val="32"/>
-          <w:szCs w:val="32"/>
-          <w:lang w:val="en-US"/>
-        </w:rPr>
-      </w:pPr>
-    </w:p>
-    <w:p>
-      <w:pPr>
-        <w:jc w:val="both"/>
-        <w:rPr>
-          <w:rFonts w:hint="default"/>
-          <w:sz w:val="32"/>
-          <w:szCs w:val="32"/>
-          <w:lang w:val="en-US"/>
-        </w:rPr>
-      </w:pPr>
-      <w:r>
-        <w:rPr>
-          <w:rFonts w:hint="default"/>
-          <w:sz w:val="32"/>
-          <w:szCs w:val="32"/>
-          <w:lang w:val="en-US"/>
-        </w:rPr>
-        <w:t>Q6.</w:t>
-      </w:r>
-    </w:p>
-    <w:p>
-      <w:pPr>
-        <w:jc w:val="center"/>
+        <w:keepNext w:val="0"/>
+        <w:keepLines w:val="0"/>
+        <w:widowControl/>
+        <w:suppressLineNumbers w:val="0"/>
+        <w:jc w:val="left"/>
+        <w:rPr>
+          <w:rFonts w:hint="default"/>
+          <w:sz w:val="32"/>
+          <w:szCs w:val="32"/>
+          <w:shd w:val="clear" w:color="FFFFFF" w:fill="D9D9D9"/>
+          <w:lang w:val="en-US"/>
+        </w:rPr>
+      </w:pPr>
+    </w:p>
+    <w:p>
+      <w:pPr>
+        <w:keepNext w:val="0"/>
+        <w:keepLines w:val="0"/>
+        <w:widowControl/>
+        <w:suppressLineNumbers w:val="0"/>
+        <w:jc w:val="left"/>
+        <w:rPr>
+          <w:rFonts w:hint="default"/>
+          <w:sz w:val="32"/>
+          <w:szCs w:val="32"/>
+          <w:shd w:val="clear" w:color="FFFFFF" w:fill="D9D9D9"/>
+          <w:lang w:val="en-US"/>
+        </w:rPr>
+      </w:pPr>
+    </w:p>
+    <w:p>
+      <w:pPr>
+        <w:keepNext w:val="0"/>
+        <w:keepLines w:val="0"/>
+        <w:widowControl/>
+        <w:suppressLineNumbers w:val="0"/>
+        <w:jc w:val="left"/>
+        <w:rPr>
+          <w:rFonts w:hint="default"/>
+          <w:sz w:val="32"/>
+          <w:szCs w:val="32"/>
+          <w:lang w:val="en-US"/>
+        </w:rPr>
+      </w:pPr>
+      <w:r>
+        <w:rPr>
+          <w:rFonts w:hint="default"/>
+          <w:sz w:val="32"/>
+          <w:szCs w:val="32"/>
+          <w:shd w:val="clear" w:color="FFFFFF" w:fill="D9D9D9"/>
+          <w:lang w:val="en-US"/>
+        </w:rPr>
+        <w:t xml:space="preserve">Q6. </w:t>
+      </w:r>
+      <w:r>
+        <w:rPr>
+          <w:rFonts w:hint="default" w:ascii="Times New Roman" w:hAnsi="Times New Roman" w:eastAsia="SimSun" w:cs="Times New Roman"/>
+          <w:color w:val="000000"/>
+          <w:kern w:val="0"/>
+          <w:sz w:val="32"/>
+          <w:szCs w:val="32"/>
+          <w:shd w:val="clear" w:color="FFFFFF" w:fill="D9D9D9"/>
+          <w:lang w:val="en-US" w:eastAsia="zh-CN" w:bidi="ar"/>
+        </w:rPr>
+        <w:t>Retrieve the customer name, account no of DEPOSIT(roll number).</w:t>
+      </w:r>
+    </w:p>
+    <w:p>
+      <w:pPr>
+        <w:jc w:val="both"/>
+        <w:rPr>
+          <w:rFonts w:hint="default"/>
+          <w:sz w:val="32"/>
+          <w:szCs w:val="32"/>
+          <w:lang w:val="en-US"/>
+        </w:rPr>
+      </w:pPr>
+    </w:p>
+    <w:p>
+      <w:pPr>
+        <w:jc w:val="left"/>
       </w:pPr>
       <w:r>
         <w:drawing>
@@ -1374,7 +2162,7 @@
                     </pic:cNvPicPr>
                   </pic:nvPicPr>
                   <pic:blipFill>
-                    <a:blip r:embed="rId20"/>
+                    <a:blip r:embed="rId29"/>
                     <a:stretch>
                       <a:fillRect/>
                     </a:stretch>
@@ -1409,803 +2197,6 @@
         <w:jc w:val="both"/>
         <w:rPr>
           <w:rFonts w:hint="default"/>
-          <w:sz w:val="32"/>
-          <w:szCs w:val="32"/>
-          <w:lang w:val="en-US"/>
-        </w:rPr>
-      </w:pPr>
-      <w:r>
-        <w:rPr>
-          <w:rFonts w:hint="default"/>
-          <w:sz w:val="32"/>
-          <w:szCs w:val="32"/>
-          <w:lang w:val="en-US"/>
-        </w:rPr>
-        <w:t xml:space="preserve">Q7. </w:t>
-      </w:r>
-    </w:p>
-    <w:p>
-      <w:pPr>
-        <w:jc w:val="center"/>
-      </w:pPr>
-      <w:r>
-        <w:drawing>
-          <wp:inline distT="0" distB="0" distL="114300" distR="114300">
-            <wp:extent cx="3491865" cy="1494790"/>
-            <wp:effectExtent l="0" t="0" r="635" b="3810"/>
-            <wp:docPr id="18" name="Picture 18"/>
-            <wp:cNvGraphicFramePr>
-              <a:graphicFrameLocks xmlns:a="http://schemas.openxmlformats.org/drawingml/2006/main" noChangeAspect="1"/>
-            </wp:cNvGraphicFramePr>
-            <a:graphic xmlns:a="http://schemas.openxmlformats.org/drawingml/2006/main">
-              <a:graphicData uri="http://schemas.openxmlformats.org/drawingml/2006/picture">
-                <pic:pic xmlns:pic="http://schemas.openxmlformats.org/drawingml/2006/picture">
-                  <pic:nvPicPr>
-                    <pic:cNvPr id="18" name="Picture 18"/>
-                    <pic:cNvPicPr>
-                      <a:picLocks noChangeAspect="1"/>
-                    </pic:cNvPicPr>
-                  </pic:nvPicPr>
-                  <pic:blipFill>
-                    <a:blip r:embed="rId21"/>
-                    <a:stretch>
-                      <a:fillRect/>
-                    </a:stretch>
-                  </pic:blipFill>
-                  <pic:spPr>
-                    <a:xfrm>
-                      <a:off x="0" y="0"/>
-                      <a:ext cx="3491865" cy="1494790"/>
-                    </a:xfrm>
-                    <a:prstGeom prst="rect">
-                      <a:avLst/>
-                    </a:prstGeom>
-                    <a:noFill/>
-                    <a:ln>
-                      <a:noFill/>
-                    </a:ln>
-                  </pic:spPr>
-                </pic:pic>
-              </a:graphicData>
-            </a:graphic>
-          </wp:inline>
-        </w:drawing>
-      </w:r>
-    </w:p>
-    <w:p>
-      <w:pPr>
-        <w:jc w:val="both"/>
-        <w:rPr>
-          <w:rFonts w:hint="default"/>
-          <w:sz w:val="32"/>
-          <w:szCs w:val="32"/>
-          <w:lang w:val="en-US"/>
-        </w:rPr>
-      </w:pPr>
-      <w:r>
-        <w:rPr>
-          <w:rFonts w:hint="default"/>
-          <w:sz w:val="32"/>
-          <w:szCs w:val="32"/>
-          <w:lang w:val="en-US"/>
-        </w:rPr>
-        <w:t xml:space="preserve">Q8. </w:t>
-      </w:r>
-    </w:p>
-    <w:p>
-      <w:pPr>
-        <w:jc w:val="center"/>
-      </w:pPr>
-      <w:r>
-        <w:drawing>
-          <wp:inline distT="0" distB="0" distL="114300" distR="114300">
-            <wp:extent cx="3096260" cy="1771650"/>
-            <wp:effectExtent l="0" t="0" r="2540" b="6350"/>
-            <wp:docPr id="19" name="Picture 19"/>
-            <wp:cNvGraphicFramePr>
-              <a:graphicFrameLocks xmlns:a="http://schemas.openxmlformats.org/drawingml/2006/main" noChangeAspect="1"/>
-            </wp:cNvGraphicFramePr>
-            <a:graphic xmlns:a="http://schemas.openxmlformats.org/drawingml/2006/main">
-              <a:graphicData uri="http://schemas.openxmlformats.org/drawingml/2006/picture">
-                <pic:pic xmlns:pic="http://schemas.openxmlformats.org/drawingml/2006/picture">
-                  <pic:nvPicPr>
-                    <pic:cNvPr id="19" name="Picture 19"/>
-                    <pic:cNvPicPr>
-                      <a:picLocks noChangeAspect="1"/>
-                    </pic:cNvPicPr>
-                  </pic:nvPicPr>
-                  <pic:blipFill>
-                    <a:blip r:embed="rId22"/>
-                    <a:stretch>
-                      <a:fillRect/>
-                    </a:stretch>
-                  </pic:blipFill>
-                  <pic:spPr>
-                    <a:xfrm>
-                      <a:off x="0" y="0"/>
-                      <a:ext cx="3096260" cy="1771650"/>
-                    </a:xfrm>
-                    <a:prstGeom prst="rect">
-                      <a:avLst/>
-                    </a:prstGeom>
-                    <a:noFill/>
-                    <a:ln>
-                      <a:noFill/>
-                    </a:ln>
-                  </pic:spPr>
-                </pic:pic>
-              </a:graphicData>
-            </a:graphic>
-          </wp:inline>
-        </w:drawing>
-      </w:r>
-    </w:p>
-    <w:p>
-      <w:pPr>
-        <w:jc w:val="both"/>
-        <w:rPr>
-          <w:rFonts w:hint="default"/>
-          <w:sz w:val="32"/>
-          <w:szCs w:val="32"/>
-          <w:lang w:val="en-US"/>
-        </w:rPr>
-      </w:pPr>
-      <w:r>
-        <w:rPr>
-          <w:rFonts w:hint="default"/>
-          <w:sz w:val="32"/>
-          <w:szCs w:val="32"/>
-          <w:lang w:val="en-US"/>
-        </w:rPr>
-        <w:t xml:space="preserve">Q9. </w:t>
-      </w:r>
-    </w:p>
-    <w:p>
-      <w:pPr>
-        <w:jc w:val="center"/>
-      </w:pPr>
-      <w:r>
-        <w:drawing>
-          <wp:inline distT="0" distB="0" distL="114300" distR="114300">
-            <wp:extent cx="4526280" cy="1759585"/>
-            <wp:effectExtent l="0" t="0" r="7620" b="5715"/>
-            <wp:docPr id="20" name="Picture 20"/>
-            <wp:cNvGraphicFramePr>
-              <a:graphicFrameLocks xmlns:a="http://schemas.openxmlformats.org/drawingml/2006/main" noChangeAspect="1"/>
-            </wp:cNvGraphicFramePr>
-            <a:graphic xmlns:a="http://schemas.openxmlformats.org/drawingml/2006/main">
-              <a:graphicData uri="http://schemas.openxmlformats.org/drawingml/2006/picture">
-                <pic:pic xmlns:pic="http://schemas.openxmlformats.org/drawingml/2006/picture">
-                  <pic:nvPicPr>
-                    <pic:cNvPr id="20" name="Picture 20"/>
-                    <pic:cNvPicPr>
-                      <a:picLocks noChangeAspect="1"/>
-                    </pic:cNvPicPr>
-                  </pic:nvPicPr>
-                  <pic:blipFill>
-                    <a:blip r:embed="rId23"/>
-                    <a:stretch>
-                      <a:fillRect/>
-                    </a:stretch>
-                  </pic:blipFill>
-                  <pic:spPr>
-                    <a:xfrm>
-                      <a:off x="0" y="0"/>
-                      <a:ext cx="4526280" cy="1759585"/>
-                    </a:xfrm>
-                    <a:prstGeom prst="rect">
-                      <a:avLst/>
-                    </a:prstGeom>
-                    <a:noFill/>
-                    <a:ln>
-                      <a:noFill/>
-                    </a:ln>
-                  </pic:spPr>
-                </pic:pic>
-              </a:graphicData>
-            </a:graphic>
-          </wp:inline>
-        </w:drawing>
-      </w:r>
-    </w:p>
-    <w:p>
-      <w:pPr>
-        <w:jc w:val="both"/>
-      </w:pPr>
-    </w:p>
-    <w:p>
-      <w:pPr>
-        <w:jc w:val="both"/>
-        <w:rPr>
-          <w:rFonts w:hint="default"/>
-          <w:sz w:val="32"/>
-          <w:szCs w:val="32"/>
-          <w:lang w:val="en-US"/>
-        </w:rPr>
-      </w:pPr>
-      <w:r>
-        <w:rPr>
-          <w:rFonts w:hint="default"/>
-          <w:sz w:val="32"/>
-          <w:szCs w:val="32"/>
-          <w:lang w:val="en-US"/>
-        </w:rPr>
-        <w:t>Q10.</w:t>
-      </w:r>
-    </w:p>
-    <w:p>
-      <w:pPr>
-        <w:jc w:val="both"/>
-        <w:rPr>
-          <w:rFonts w:hint="default"/>
-          <w:sz w:val="32"/>
-          <w:szCs w:val="32"/>
-          <w:lang w:val="en-US"/>
-        </w:rPr>
-      </w:pPr>
-    </w:p>
-    <w:p>
-      <w:pPr>
-        <w:jc w:val="center"/>
-      </w:pPr>
-      <w:r>
-        <w:drawing>
-          <wp:inline distT="0" distB="0" distL="114300" distR="114300">
-            <wp:extent cx="3026410" cy="901065"/>
-            <wp:effectExtent l="0" t="0" r="8890" b="635"/>
-            <wp:docPr id="21" name="Picture 21"/>
-            <wp:cNvGraphicFramePr>
-              <a:graphicFrameLocks xmlns:a="http://schemas.openxmlformats.org/drawingml/2006/main" noChangeAspect="1"/>
-            </wp:cNvGraphicFramePr>
-            <a:graphic xmlns:a="http://schemas.openxmlformats.org/drawingml/2006/main">
-              <a:graphicData uri="http://schemas.openxmlformats.org/drawingml/2006/picture">
-                <pic:pic xmlns:pic="http://schemas.openxmlformats.org/drawingml/2006/picture">
-                  <pic:nvPicPr>
-                    <pic:cNvPr id="21" name="Picture 21"/>
-                    <pic:cNvPicPr>
-                      <a:picLocks noChangeAspect="1"/>
-                    </pic:cNvPicPr>
-                  </pic:nvPicPr>
-                  <pic:blipFill>
-                    <a:blip r:embed="rId24"/>
-                    <a:stretch>
-                      <a:fillRect/>
-                    </a:stretch>
-                  </pic:blipFill>
-                  <pic:spPr>
-                    <a:xfrm>
-                      <a:off x="0" y="0"/>
-                      <a:ext cx="3026410" cy="901065"/>
-                    </a:xfrm>
-                    <a:prstGeom prst="rect">
-                      <a:avLst/>
-                    </a:prstGeom>
-                    <a:noFill/>
-                    <a:ln>
-                      <a:noFill/>
-                    </a:ln>
-                  </pic:spPr>
-                </pic:pic>
-              </a:graphicData>
-            </a:graphic>
-          </wp:inline>
-        </w:drawing>
-      </w:r>
-    </w:p>
-    <w:p>
-      <w:pPr>
-        <w:jc w:val="center"/>
-      </w:pPr>
-    </w:p>
-    <w:p>
-      <w:pPr>
-        <w:jc w:val="center"/>
-      </w:pPr>
-    </w:p>
-    <w:p>
-      <w:pPr>
-        <w:jc w:val="both"/>
-        <w:rPr>
-          <w:rFonts w:hint="default"/>
-          <w:sz w:val="32"/>
-          <w:szCs w:val="32"/>
-          <w:lang w:val="en-US"/>
-        </w:rPr>
-      </w:pPr>
-      <w:r>
-        <w:rPr>
-          <w:rFonts w:hint="default"/>
-          <w:sz w:val="32"/>
-          <w:szCs w:val="32"/>
-          <w:lang w:val="en-US"/>
-        </w:rPr>
-        <w:t>Q11.</w:t>
-      </w:r>
-    </w:p>
-    <w:p>
-      <w:pPr>
-        <w:jc w:val="both"/>
-        <w:rPr>
-          <w:rFonts w:hint="default"/>
-          <w:lang w:val="en-US"/>
-        </w:rPr>
-      </w:pPr>
-      <w:r>
-        <w:rPr>
-          <w:rFonts w:hint="default"/>
-          <w:lang w:val="en-US"/>
-        </w:rPr>
-        <w:tab/>
-      </w:r>
-    </w:p>
-    <w:p>
-      <w:pPr>
-        <w:jc w:val="center"/>
-      </w:pPr>
-      <w:r>
-        <w:drawing>
-          <wp:inline distT="0" distB="0" distL="114300" distR="114300">
-            <wp:extent cx="4887595" cy="1420495"/>
-            <wp:effectExtent l="0" t="0" r="1905" b="1905"/>
-            <wp:docPr id="22" name="Picture 22"/>
-            <wp:cNvGraphicFramePr>
-              <a:graphicFrameLocks xmlns:a="http://schemas.openxmlformats.org/drawingml/2006/main" noChangeAspect="1"/>
-            </wp:cNvGraphicFramePr>
-            <a:graphic xmlns:a="http://schemas.openxmlformats.org/drawingml/2006/main">
-              <a:graphicData uri="http://schemas.openxmlformats.org/drawingml/2006/picture">
-                <pic:pic xmlns:pic="http://schemas.openxmlformats.org/drawingml/2006/picture">
-                  <pic:nvPicPr>
-                    <pic:cNvPr id="22" name="Picture 22"/>
-                    <pic:cNvPicPr>
-                      <a:picLocks noChangeAspect="1"/>
-                    </pic:cNvPicPr>
-                  </pic:nvPicPr>
-                  <pic:blipFill>
-                    <a:blip r:embed="rId25"/>
-                    <a:stretch>
-                      <a:fillRect/>
-                    </a:stretch>
-                  </pic:blipFill>
-                  <pic:spPr>
-                    <a:xfrm>
-                      <a:off x="0" y="0"/>
-                      <a:ext cx="4887595" cy="1420495"/>
-                    </a:xfrm>
-                    <a:prstGeom prst="rect">
-                      <a:avLst/>
-                    </a:prstGeom>
-                    <a:noFill/>
-                    <a:ln>
-                      <a:noFill/>
-                    </a:ln>
-                  </pic:spPr>
-                </pic:pic>
-              </a:graphicData>
-            </a:graphic>
-          </wp:inline>
-        </w:drawing>
-      </w:r>
-    </w:p>
-    <w:p>
-      <w:pPr>
-        <w:jc w:val="both"/>
-        <w:rPr>
-          <w:rFonts w:hint="default"/>
-          <w:sz w:val="32"/>
-          <w:szCs w:val="32"/>
-          <w:lang w:val="en-US"/>
-        </w:rPr>
-      </w:pPr>
-      <w:r>
-        <w:rPr>
-          <w:rFonts w:hint="default"/>
-          <w:sz w:val="32"/>
-          <w:szCs w:val="32"/>
-          <w:lang w:val="en-US"/>
-        </w:rPr>
-        <w:t>Q12.</w:t>
-      </w:r>
-    </w:p>
-    <w:p>
-      <w:pPr>
-        <w:jc w:val="both"/>
-        <w:rPr>
-          <w:rFonts w:hint="default"/>
-          <w:sz w:val="32"/>
-          <w:szCs w:val="32"/>
-          <w:lang w:val="en-US"/>
-        </w:rPr>
-      </w:pPr>
-    </w:p>
-    <w:p>
-      <w:pPr>
-        <w:jc w:val="center"/>
-      </w:pPr>
-      <w:r>
-        <w:drawing>
-          <wp:inline distT="0" distB="0" distL="114300" distR="114300">
-            <wp:extent cx="5717540" cy="1555115"/>
-            <wp:effectExtent l="0" t="0" r="10160" b="6985"/>
-            <wp:docPr id="23" name="Picture 23"/>
-            <wp:cNvGraphicFramePr>
-              <a:graphicFrameLocks xmlns:a="http://schemas.openxmlformats.org/drawingml/2006/main" noChangeAspect="1"/>
-            </wp:cNvGraphicFramePr>
-            <a:graphic xmlns:a="http://schemas.openxmlformats.org/drawingml/2006/main">
-              <a:graphicData uri="http://schemas.openxmlformats.org/drawingml/2006/picture">
-                <pic:pic xmlns:pic="http://schemas.openxmlformats.org/drawingml/2006/picture">
-                  <pic:nvPicPr>
-                    <pic:cNvPr id="23" name="Picture 23"/>
-                    <pic:cNvPicPr>
-                      <a:picLocks noChangeAspect="1"/>
-                    </pic:cNvPicPr>
-                  </pic:nvPicPr>
-                  <pic:blipFill>
-                    <a:blip r:embed="rId26"/>
-                    <a:stretch>
-                      <a:fillRect/>
-                    </a:stretch>
-                  </pic:blipFill>
-                  <pic:spPr>
-                    <a:xfrm>
-                      <a:off x="0" y="0"/>
-                      <a:ext cx="5717540" cy="1555115"/>
-                    </a:xfrm>
-                    <a:prstGeom prst="rect">
-                      <a:avLst/>
-                    </a:prstGeom>
-                    <a:noFill/>
-                    <a:ln>
-                      <a:noFill/>
-                    </a:ln>
-                  </pic:spPr>
-                </pic:pic>
-              </a:graphicData>
-            </a:graphic>
-          </wp:inline>
-        </w:drawing>
-      </w:r>
-    </w:p>
-    <w:p>
-      <w:pPr>
-        <w:jc w:val="both"/>
-      </w:pPr>
-    </w:p>
-    <w:p>
-      <w:pPr>
-        <w:jc w:val="both"/>
-        <w:rPr>
-          <w:rFonts w:hint="default"/>
-          <w:sz w:val="32"/>
-          <w:szCs w:val="32"/>
-          <w:lang w:val="en-US"/>
-        </w:rPr>
-      </w:pPr>
-      <w:r>
-        <w:rPr>
-          <w:rFonts w:hint="default"/>
-          <w:sz w:val="32"/>
-          <w:szCs w:val="32"/>
-          <w:lang w:val="en-US"/>
-        </w:rPr>
-        <w:t>Q13.</w:t>
-      </w:r>
-    </w:p>
-    <w:p>
-      <w:pPr>
-        <w:jc w:val="both"/>
-        <w:rPr>
-          <w:rFonts w:hint="default"/>
-          <w:sz w:val="32"/>
-          <w:szCs w:val="32"/>
-          <w:lang w:val="en-US"/>
-        </w:rPr>
-      </w:pPr>
-    </w:p>
-    <w:p>
-      <w:pPr>
-        <w:jc w:val="center"/>
-      </w:pPr>
-      <w:r>
-        <w:drawing>
-          <wp:inline distT="0" distB="0" distL="114300" distR="114300">
-            <wp:extent cx="5734050" cy="1771015"/>
-            <wp:effectExtent l="0" t="0" r="6350" b="6985"/>
-            <wp:docPr id="24" name="Picture 24"/>
-            <wp:cNvGraphicFramePr>
-              <a:graphicFrameLocks xmlns:a="http://schemas.openxmlformats.org/drawingml/2006/main" noChangeAspect="1"/>
-            </wp:cNvGraphicFramePr>
-            <a:graphic xmlns:a="http://schemas.openxmlformats.org/drawingml/2006/main">
-              <a:graphicData uri="http://schemas.openxmlformats.org/drawingml/2006/picture">
-                <pic:pic xmlns:pic="http://schemas.openxmlformats.org/drawingml/2006/picture">
-                  <pic:nvPicPr>
-                    <pic:cNvPr id="24" name="Picture 24"/>
-                    <pic:cNvPicPr>
-                      <a:picLocks noChangeAspect="1"/>
-                    </pic:cNvPicPr>
-                  </pic:nvPicPr>
-                  <pic:blipFill>
-                    <a:blip r:embed="rId27"/>
-                    <a:stretch>
-                      <a:fillRect/>
-                    </a:stretch>
-                  </pic:blipFill>
-                  <pic:spPr>
-                    <a:xfrm>
-                      <a:off x="0" y="0"/>
-                      <a:ext cx="5734050" cy="1771015"/>
-                    </a:xfrm>
-                    <a:prstGeom prst="rect">
-                      <a:avLst/>
-                    </a:prstGeom>
-                    <a:noFill/>
-                    <a:ln>
-                      <a:noFill/>
-                    </a:ln>
-                  </pic:spPr>
-                </pic:pic>
-              </a:graphicData>
-            </a:graphic>
-          </wp:inline>
-        </w:drawing>
-      </w:r>
-    </w:p>
-    <w:p>
-      <w:pPr>
-        <w:jc w:val="both"/>
-      </w:pPr>
-    </w:p>
-    <w:p>
-      <w:pPr>
-        <w:jc w:val="both"/>
-      </w:pPr>
-    </w:p>
-    <w:p>
-      <w:pPr>
-        <w:jc w:val="both"/>
-        <w:rPr>
-          <w:rFonts w:hint="default"/>
-          <w:lang w:val="en-US"/>
-        </w:rPr>
-      </w:pPr>
-    </w:p>
-    <w:p>
-      <w:pPr>
-        <w:jc w:val="both"/>
-        <w:rPr>
-          <w:rFonts w:hint="default"/>
-          <w:sz w:val="32"/>
-          <w:szCs w:val="32"/>
-          <w:lang w:val="en-US"/>
-        </w:rPr>
-      </w:pPr>
-      <w:r>
-        <w:rPr>
-          <w:rFonts w:hint="default"/>
-          <w:sz w:val="32"/>
-          <w:szCs w:val="32"/>
-          <w:lang w:val="en-US"/>
-        </w:rPr>
-        <w:t xml:space="preserve">Q14. </w:t>
-      </w:r>
-    </w:p>
-    <w:p>
-      <w:pPr>
-        <w:jc w:val="both"/>
-        <w:rPr>
-          <w:rFonts w:hint="default"/>
-          <w:sz w:val="32"/>
-          <w:szCs w:val="32"/>
-          <w:lang w:val="en-US"/>
-        </w:rPr>
-      </w:pPr>
-      <w:r>
-        <w:rPr>
-          <w:rFonts w:hint="default"/>
-          <w:sz w:val="32"/>
-          <w:szCs w:val="32"/>
-          <w:lang w:val="en-US"/>
-        </w:rPr>
-        <w:tab/>
-      </w:r>
-    </w:p>
-    <w:p>
-      <w:pPr>
-        <w:jc w:val="center"/>
-      </w:pPr>
-      <w:r>
-        <w:drawing>
-          <wp:inline distT="0" distB="0" distL="114300" distR="114300">
-            <wp:extent cx="5283200" cy="1499235"/>
-            <wp:effectExtent l="0" t="0" r="0" b="12065"/>
-            <wp:docPr id="25" name="Picture 25"/>
-            <wp:cNvGraphicFramePr>
-              <a:graphicFrameLocks xmlns:a="http://schemas.openxmlformats.org/drawingml/2006/main" noChangeAspect="1"/>
-            </wp:cNvGraphicFramePr>
-            <a:graphic xmlns:a="http://schemas.openxmlformats.org/drawingml/2006/main">
-              <a:graphicData uri="http://schemas.openxmlformats.org/drawingml/2006/picture">
-                <pic:pic xmlns:pic="http://schemas.openxmlformats.org/drawingml/2006/picture">
-                  <pic:nvPicPr>
-                    <pic:cNvPr id="25" name="Picture 25"/>
-                    <pic:cNvPicPr>
-                      <a:picLocks noChangeAspect="1"/>
-                    </pic:cNvPicPr>
-                  </pic:nvPicPr>
-                  <pic:blipFill>
-                    <a:blip r:embed="rId28"/>
-                    <a:stretch>
-                      <a:fillRect/>
-                    </a:stretch>
-                  </pic:blipFill>
-                  <pic:spPr>
-                    <a:xfrm>
-                      <a:off x="0" y="0"/>
-                      <a:ext cx="5283200" cy="1499235"/>
-                    </a:xfrm>
-                    <a:prstGeom prst="rect">
-                      <a:avLst/>
-                    </a:prstGeom>
-                    <a:noFill/>
-                    <a:ln>
-                      <a:noFill/>
-                    </a:ln>
-                  </pic:spPr>
-                </pic:pic>
-              </a:graphicData>
-            </a:graphic>
-          </wp:inline>
-        </w:drawing>
-      </w:r>
-    </w:p>
-    <w:p>
-      <w:pPr>
-        <w:jc w:val="both"/>
-      </w:pPr>
-    </w:p>
-    <w:p>
-      <w:pPr>
-        <w:jc w:val="both"/>
-        <w:rPr>
-          <w:rFonts w:hint="default"/>
-          <w:sz w:val="32"/>
-          <w:szCs w:val="32"/>
-          <w:lang w:val="en-US"/>
-        </w:rPr>
-      </w:pPr>
-    </w:p>
-    <w:p>
-      <w:pPr>
-        <w:jc w:val="both"/>
-        <w:rPr>
-          <w:rFonts w:hint="default"/>
-          <w:sz w:val="32"/>
-          <w:szCs w:val="32"/>
-          <w:lang w:val="en-US"/>
-        </w:rPr>
-      </w:pPr>
-    </w:p>
-    <w:p>
-      <w:pPr>
-        <w:jc w:val="both"/>
-        <w:rPr>
-          <w:rFonts w:hint="default"/>
-          <w:sz w:val="32"/>
-          <w:szCs w:val="32"/>
-          <w:lang w:val="en-US"/>
-        </w:rPr>
-      </w:pPr>
-    </w:p>
-    <w:p>
-      <w:pPr>
-        <w:jc w:val="both"/>
-        <w:rPr>
-          <w:rFonts w:hint="default"/>
-          <w:sz w:val="32"/>
-          <w:szCs w:val="32"/>
-          <w:lang w:val="en-US"/>
-        </w:rPr>
-      </w:pPr>
-    </w:p>
-    <w:p>
-      <w:pPr>
-        <w:jc w:val="both"/>
-        <w:rPr>
-          <w:rFonts w:hint="default"/>
-          <w:sz w:val="32"/>
-          <w:szCs w:val="32"/>
-          <w:lang w:val="en-US"/>
-        </w:rPr>
-      </w:pPr>
-    </w:p>
-    <w:p>
-      <w:pPr>
-        <w:jc w:val="both"/>
-        <w:rPr>
-          <w:rFonts w:hint="default"/>
-          <w:sz w:val="32"/>
-          <w:szCs w:val="32"/>
-          <w:lang w:val="en-US"/>
-        </w:rPr>
-      </w:pPr>
-      <w:r>
-        <w:rPr>
-          <w:rFonts w:hint="default"/>
-          <w:sz w:val="32"/>
-          <w:szCs w:val="32"/>
-          <w:lang w:val="en-US"/>
-        </w:rPr>
-        <w:t>Q15.</w:t>
-      </w:r>
-    </w:p>
-    <w:p>
-      <w:pPr>
-        <w:jc w:val="both"/>
-        <w:rPr>
-          <w:rFonts w:hint="default"/>
-          <w:sz w:val="32"/>
-          <w:szCs w:val="32"/>
-          <w:lang w:val="en-US"/>
-        </w:rPr>
-      </w:pPr>
-    </w:p>
-    <w:p>
-      <w:pPr>
-        <w:jc w:val="center"/>
-        <w:rPr>
-          <w:rFonts w:hint="default"/>
-          <w:sz w:val="32"/>
-          <w:szCs w:val="32"/>
-          <w:lang w:val="en-US"/>
-        </w:rPr>
-      </w:pPr>
-      <w:r>
-        <w:drawing>
-          <wp:inline distT="0" distB="0" distL="114300" distR="114300">
-            <wp:extent cx="6867525" cy="1415415"/>
-            <wp:effectExtent l="0" t="0" r="3175" b="6985"/>
-            <wp:docPr id="26" name="Picture 26"/>
-            <wp:cNvGraphicFramePr>
-              <a:graphicFrameLocks xmlns:a="http://schemas.openxmlformats.org/drawingml/2006/main" noChangeAspect="1"/>
-            </wp:cNvGraphicFramePr>
-            <a:graphic xmlns:a="http://schemas.openxmlformats.org/drawingml/2006/main">
-              <a:graphicData uri="http://schemas.openxmlformats.org/drawingml/2006/picture">
-                <pic:pic xmlns:pic="http://schemas.openxmlformats.org/drawingml/2006/picture">
-                  <pic:nvPicPr>
-                    <pic:cNvPr id="26" name="Picture 26"/>
-                    <pic:cNvPicPr>
-                      <a:picLocks noChangeAspect="1"/>
-                    </pic:cNvPicPr>
-                  </pic:nvPicPr>
-                  <pic:blipFill>
-                    <a:blip r:embed="rId29"/>
-                    <a:stretch>
-                      <a:fillRect/>
-                    </a:stretch>
-                  </pic:blipFill>
-                  <pic:spPr>
-                    <a:xfrm>
-                      <a:off x="0" y="0"/>
-                      <a:ext cx="6867525" cy="1415415"/>
-                    </a:xfrm>
-                    <a:prstGeom prst="rect">
-                      <a:avLst/>
-                    </a:prstGeom>
-                    <a:noFill/>
-                    <a:ln>
-                      <a:noFill/>
-                    </a:ln>
-                  </pic:spPr>
-                </pic:pic>
-              </a:graphicData>
-            </a:graphic>
-          </wp:inline>
-        </w:drawing>
-      </w:r>
-    </w:p>
-    <w:p>
-      <w:pPr>
-        <w:jc w:val="both"/>
-        <w:rPr>
-          <w:rFonts w:hint="default"/>
           <w:lang w:val="en-US"/>
         </w:rPr>
       </w:pPr>
@@ -2225,7 +2216,7 @@
   <w:docDefaults>
     <w:rPrDefault>
       <w:rPr>
-        <w:rFonts w:asciiTheme="minorHAnsi" w:hAnsiTheme="minorHAnsi" w:eastAsiaTheme="minorEastAsia" w:cstheme="minorBidi"/>
+        <w:rFonts w:ascii="Times New Roman" w:hAnsi="Times New Roman" w:eastAsia="SimSun" w:cs="Times New Roman"/>
       </w:rPr>
     </w:rPrDefault>
     <w:pPrDefault/>
